--- a/法令ファイル/特定水銀使用製品に係る許可及び届出に関する事項を定める省令/特定水銀使用製品に係る許可及び届出に関する事項を定める省令（平成二十七年厚生労働省・農林水産省・経済産業省令第一号）.docx
+++ b/法令ファイル/特定水銀使用製品に係る許可及び届出に関する事項を定める省令/特定水銀使用製品に係る許可及び届出に関する事項を定める省令（平成二十七年厚生労働省・農林水産省・経済産業省令第一号）.docx
@@ -40,86 +40,56 @@
     </w:p>
     <w:p>
       <w:pPr>
-        <w:pStyle w:val="Heading6"/>
+        <w:pStyle w:val="ListBullet"/>
         <w:ind w:left="880"/>
       </w:pPr>
       <w:r>
         <w:t>一</w:t>
-      </w:r>
-    </w:p>
-    <w:p>
-      <w:pPr>
-        <w:ind w:left="880"/>
-      </w:pPr>
-      <w:r>
+        <w:br/>
         <w:t>特定水銀使用製品の種類を説明した書面</w:t>
       </w:r>
     </w:p>
     <w:p>
       <w:pPr>
-        <w:pStyle w:val="Heading6"/>
+        <w:pStyle w:val="ListBullet"/>
         <w:ind w:left="880"/>
       </w:pPr>
       <w:r>
         <w:t>二</w:t>
-      </w:r>
-    </w:p>
-    <w:p>
-      <w:pPr>
-        <w:ind w:left="880"/>
-      </w:pPr>
-      <w:r>
+        <w:br/>
         <w:t>特定水銀使用製品の用途を説明した書面</w:t>
       </w:r>
     </w:p>
     <w:p>
       <w:pPr>
-        <w:pStyle w:val="Heading6"/>
+        <w:pStyle w:val="ListBullet"/>
         <w:ind w:left="880"/>
       </w:pPr>
       <w:r>
         <w:t>三</w:t>
-      </w:r>
-    </w:p>
-    <w:p>
-      <w:pPr>
-        <w:ind w:left="880"/>
-      </w:pPr>
-      <w:r>
+        <w:br/>
         <w:t>特定水銀使用製品が申請に係る用途に用いられることが確実であることを確認できる書面</w:t>
       </w:r>
     </w:p>
     <w:p>
       <w:pPr>
-        <w:pStyle w:val="Heading6"/>
+        <w:pStyle w:val="ListBullet"/>
         <w:ind w:left="880"/>
       </w:pPr>
       <w:r>
         <w:t>四</w:t>
-      </w:r>
-    </w:p>
-    <w:p>
-      <w:pPr>
-        <w:ind w:left="880"/>
-      </w:pPr>
-      <w:r>
+        <w:br/>
         <w:t>申請者（申請者が法人である場合にあっては、その法人及びその法人の業務を行う役員）が法第七条各号に該当しないことを証する書面</w:t>
       </w:r>
     </w:p>
     <w:p>
       <w:pPr>
-        <w:pStyle w:val="Heading6"/>
+        <w:pStyle w:val="ListBullet"/>
         <w:ind w:left="880"/>
       </w:pPr>
       <w:r>
         <w:t>五</w:t>
-      </w:r>
-    </w:p>
-    <w:p>
-      <w:pPr>
-        <w:ind w:left="880"/>
-      </w:pPr>
-      <w:r>
+        <w:br/>
         <w:t>申請者が法人である場合にあっては、その法人の定款及び登記事項証明書</w:t>
       </w:r>
     </w:p>
@@ -215,52 +185,34 @@
     </w:p>
     <w:p>
       <w:pPr>
-        <w:pStyle w:val="Heading6"/>
+        <w:pStyle w:val="ListBullet"/>
         <w:ind w:left="880"/>
       </w:pPr>
       <w:r>
         <w:t>一</w:t>
-      </w:r>
-    </w:p>
-    <w:p>
-      <w:pPr>
-        <w:ind w:left="880"/>
-      </w:pPr>
-      <w:r>
+        <w:br/>
         <w:t>法第十一条第二項の規定により許可製造者の地位を承継した相続人であって、二人以上の相続人の全員の同意により選定されたものにあっては、別記様式第五による書面及び戸籍謄本</w:t>
       </w:r>
     </w:p>
     <w:p>
       <w:pPr>
-        <w:pStyle w:val="Heading6"/>
+        <w:pStyle w:val="ListBullet"/>
         <w:ind w:left="880"/>
       </w:pPr>
       <w:r>
         <w:t>二</w:t>
-      </w:r>
-    </w:p>
-    <w:p>
-      <w:pPr>
-        <w:ind w:left="880"/>
-      </w:pPr>
-      <w:r>
+        <w:br/>
         <w:t>法第十一条第二項の規定により許可製造者の地位を承継した相続人であって、前号の相続人以外のものにあっては、別記様式第六による書面及び戸籍謄本</w:t>
       </w:r>
     </w:p>
     <w:p>
       <w:pPr>
-        <w:pStyle w:val="Heading6"/>
+        <w:pStyle w:val="ListBullet"/>
         <w:ind w:left="880"/>
       </w:pPr>
       <w:r>
         <w:t>三</w:t>
-      </w:r>
-    </w:p>
-    <w:p>
-      <w:pPr>
-        <w:ind w:left="880"/>
-      </w:pPr>
-      <w:r>
+        <w:br/>
         <w:t>法第十一条第二項の規定により合併又は分割によって許可製造者の地位を承継した法人にあっては、その法人の登記事項証明書</w:t>
       </w:r>
     </w:p>
@@ -292,12 +244,14 @@
         <w:pStyle w:val="Heading1"/>
       </w:pPr>
       <w:r>
-        <w:t>附　則（令和元年六月二八日厚生労働省・農林水産省・経済産業省令第一号）</w:t>
+        <w:t>附則（令和元年六月二八日厚生労働省・農林水産省・経済産業省令第一号）</w:t>
       </w:r>
     </w:p>
     <w:p>
       <w:r>
         <w:t>この省令は、公布の日から施行する。</w:t>
+        <w:br/>
+        <w:t>ただし、「日本工業規格」を「日本産業規格」に改める部分は、不正競争防止法等の一部を改正する法律の施行の日（令和元年七月一日）から施行する。</w:t>
       </w:r>
     </w:p>
     <w:p>
@@ -310,7 +264,7 @@
         <w:pStyle w:val="Heading1"/>
       </w:pPr>
       <w:r>
-        <w:t>附　則（令和元年九月一一日厚生労働省・農林水産省・経済産業省令第二号）</w:t>
+        <w:t>附則（令和元年九月一一日厚生労働省・農林水産省・経済産業省令第二号）</w:t>
       </w:r>
     </w:p>
     <w:p>
@@ -338,7 +292,7 @@
     </w:pPr>
     <w:r>
       <w:tab/>
-      <w:t>WeGov v0.1 - FTS141</w:t>
+      <w:t>WeGov v0.2 - FTS141</w:t>
     </w:r>
   </w:p>
 </w:ftr>
